--- a/Contenu site.docx
+++ b/Contenu site.docx
@@ -4,13 +4,28 @@
   <w:body>
     <w:p>
       <w:r>
-        <w:t>Thème site : Bitcoin</w:t>
+        <w:t xml:space="preserve">Thème site : </w:t>
+      </w:r>
+      <w:r>
+        <w:t>Cryptomonnaie</w:t>
       </w:r>
     </w:p>
     <w:p/>
     <w:p>
       <w:r>
-        <w:t xml:space="preserve">Nom et logo </w:t>
+        <w:t>Nom et logo</w:t>
+      </w:r>
+      <w:r>
+        <w:t xml:space="preserve"> : </w:t>
+      </w:r>
+      <w:r>
+        <w:t>BitByteCoin</w:t>
+      </w:r>
+      <w:r>
+        <w:t xml:space="preserve"> (BBC)</w:t>
+      </w:r>
+      <w:r>
+        <w:tab/>
       </w:r>
     </w:p>
     <w:p/>
@@ -19,6 +34,7 @@
         <w:t>Contenu :</w:t>
       </w:r>
     </w:p>
+    <w:p/>
     <w:p>
       <w:pPr>
         <w:pStyle w:val="Paragraphedeliste"/>
@@ -28,7 +44,7 @@
         </w:numPr>
       </w:pPr>
       <w:r>
-        <w:t>Produits : Produits en rapport avec le bitcoin et l’informatique</w:t>
+        <w:t>Présentation du site et de l’équipe</w:t>
       </w:r>
     </w:p>
     <w:p>
@@ -40,7 +56,7 @@
         </w:numPr>
       </w:pPr>
       <w:r>
-        <w:t>Formations : Découverte ; Approfondie ; Expert (prix, programme et heures consacrées changent à chaque niveau)</w:t>
+        <w:t>Produits : Produits en rapport avec le bitcoin et l’informatique</w:t>
       </w:r>
     </w:p>
     <w:p>
@@ -52,38 +68,55 @@
         </w:numPr>
       </w:pPr>
       <w:r>
-        <w:t>Canal de discussions entre particuliers/admin</w:t>
+        <w:t>Formations : Découverte ; Approfondie ; Expert (prix, programme et heures consacrées changent à chaque niveau)</w:t>
       </w:r>
     </w:p>
     <w:p>
       <w:pPr>
         <w:pStyle w:val="Paragraphedeliste"/>
-      </w:pPr>
-    </w:p>
-    <w:p>
-      <w:pPr>
-        <w:pStyle w:val="Paragraphedeliste"/>
-      </w:pPr>
-    </w:p>
-    <w:p>
-      <w:pPr>
-        <w:pStyle w:val="Paragraphedeliste"/>
-      </w:pPr>
-    </w:p>
-    <w:p>
-      <w:r>
-        <w:t>Petites idées supplémentaires :</w:t>
+        <w:numPr>
+          <w:ilvl w:val="0"/>
+          <w:numId w:val="1"/>
+        </w:numPr>
+      </w:pPr>
+      <w:r>
+        <w:t>Assistance</w:t>
       </w:r>
     </w:p>
     <w:p/>
     <w:p>
       <w:r>
+        <w:t>Petites idées supplémentaires :</w:t>
+      </w:r>
+    </w:p>
+    <w:p/>
+    <w:p>
+      <w:r>
         <w:t>-Convertisseur</w:t>
       </w:r>
     </w:p>
     <w:p>
       <w:r>
         <w:t>-Cours de plusieurs monnaies en direct</w:t>
+      </w:r>
+      <w:r>
+        <w:t xml:space="preserve"> (Bitcoin (BTC), Euros, Dollars, </w:t>
+      </w:r>
+      <w:proofErr w:type="spellStart"/>
+      <w:r>
+        <w:t>Tether</w:t>
+      </w:r>
+      <w:proofErr w:type="spellEnd"/>
+      <w:r>
+        <w:t xml:space="preserve"> (USDT), </w:t>
+      </w:r>
+      <w:proofErr w:type="spellStart"/>
+      <w:r>
+        <w:t>Ethereum</w:t>
+      </w:r>
+      <w:proofErr w:type="spellEnd"/>
+      <w:r>
+        <w:t xml:space="preserve"> (ETH), USDC, BUSD)</w:t>
       </w:r>
     </w:p>
     <w:sectPr>
@@ -99,6 +132,155 @@
 <file path=word/numbering.xml><?xml version="1.0" encoding="utf-8"?>
 <w:numbering xmlns:wpc="http://schemas.microsoft.com/office/word/2010/wordprocessingCanvas" xmlns:cx="http://schemas.microsoft.com/office/drawing/2014/chartex" xmlns:cx1="http://schemas.microsoft.com/office/drawing/2015/9/8/chartex" xmlns:cx2="http://schemas.microsoft.com/office/drawing/2015/10/21/chartex" xmlns:cx3="http://schemas.microsoft.com/office/drawing/2016/5/9/chartex" xmlns:cx4="http://schemas.microsoft.com/office/drawing/2016/5/10/chartex" xmlns:cx5="http://schemas.microsoft.com/office/drawing/2016/5/11/chartex" xmlns:cx6="http://schemas.microsoft.com/office/drawing/2016/5/12/chartex" xmlns:cx7="http://schemas.microsoft.com/office/drawing/2016/5/13/chartex" xmlns:cx8="http://schemas.microsoft.com/office/drawing/2016/5/14/chartex" xmlns:mc="http://schemas.openxmlformats.org/markup-compatibility/2006" xmlns:aink="http://schemas.microsoft.com/office/drawing/2016/ink" xmlns:am3d="http://schemas.microsoft.com/office/drawing/2017/model3d" xmlns:o="urn:schemas-microsoft-com:office:office" xmlns:oel="http://schemas.microsoft.com/office/2019/extlst" xmlns:r="http://schemas.openxmlformats.org/officeDocument/2006/relationships" xmlns:m="http://schemas.openxmlformats.org/officeDocument/2006/math" xmlns:v="urn:schemas-microsoft-com:vml" xmlns:wp14="http://schemas.microsoft.com/office/word/2010/wordprocessingDrawing" xmlns:wp="http://schemas.openxmlformats.org/drawingml/2006/wordprocessingDrawing" xmlns:w10="urn:schemas-microsoft-com:office:word" xmlns:w="http://schemas.openxmlformats.org/wordprocessingml/2006/main" xmlns:w14="http://schemas.microsoft.com/office/word/2010/wordml" xmlns:w15="http://schemas.microsoft.com/office/word/2012/wordml" xmlns:w16cex="http://schemas.microsoft.com/office/word/2018/wordml/cex" xmlns:w16cid="http://schemas.microsoft.com/office/word/2016/wordml/cid" xmlns:w16="http://schemas.microsoft.com/office/word/2018/wordml" xmlns:w16sdtdh="http://schemas.microsoft.com/office/word/2020/wordml/sdtdatahash" xmlns:w16se="http://schemas.microsoft.com/office/word/2015/wordml/symex" xmlns:wpg="http://schemas.microsoft.com/office/word/2010/wordprocessingGroup" xmlns:wpi="http://schemas.microsoft.com/office/word/2010/wordprocessingInk" xmlns:wne="http://schemas.microsoft.com/office/word/2006/wordml" xmlns:wps="http://schemas.microsoft.com/office/word/2010/wordprocessingShape" mc:Ignorable="w14 w15 w16se w16cid w16 w16cex w16sdtdh wp14">
   <w:abstractNum w:abstractNumId="0" w15:restartNumberingAfterBreak="0">
+    <w:nsid w:val="1E956CDF"/>
+    <w:multiLevelType w:val="multilevel"/>
+    <w:tmpl w:val="FF4EE3FA"/>
+    <w:lvl w:ilvl="0">
+      <w:start w:val="1"/>
+      <w:numFmt w:val="bullet"/>
+      <w:lvlText w:val=""/>
+      <w:lvlJc w:val="left"/>
+      <w:pPr>
+        <w:tabs>
+          <w:tab w:val="num" w:pos="720"/>
+        </w:tabs>
+        <w:ind w:left="720" w:hanging="360"/>
+      </w:pPr>
+      <w:rPr>
+        <w:rFonts w:ascii="Symbol" w:hAnsi="Symbol" w:hint="default"/>
+        <w:sz w:val="20"/>
+      </w:rPr>
+    </w:lvl>
+    <w:lvl w:ilvl="1" w:tentative="1">
+      <w:start w:val="1"/>
+      <w:numFmt w:val="bullet"/>
+      <w:lvlText w:val="o"/>
+      <w:lvlJc w:val="left"/>
+      <w:pPr>
+        <w:tabs>
+          <w:tab w:val="num" w:pos="1440"/>
+        </w:tabs>
+        <w:ind w:left="1440" w:hanging="360"/>
+      </w:pPr>
+      <w:rPr>
+        <w:rFonts w:ascii="Courier New" w:hAnsi="Courier New" w:hint="default"/>
+        <w:sz w:val="20"/>
+      </w:rPr>
+    </w:lvl>
+    <w:lvl w:ilvl="2" w:tentative="1">
+      <w:start w:val="1"/>
+      <w:numFmt w:val="bullet"/>
+      <w:lvlText w:val=""/>
+      <w:lvlJc w:val="left"/>
+      <w:pPr>
+        <w:tabs>
+          <w:tab w:val="num" w:pos="2160"/>
+        </w:tabs>
+        <w:ind w:left="2160" w:hanging="360"/>
+      </w:pPr>
+      <w:rPr>
+        <w:rFonts w:ascii="Wingdings" w:hAnsi="Wingdings" w:hint="default"/>
+        <w:sz w:val="20"/>
+      </w:rPr>
+    </w:lvl>
+    <w:lvl w:ilvl="3" w:tentative="1">
+      <w:start w:val="1"/>
+      <w:numFmt w:val="bullet"/>
+      <w:lvlText w:val=""/>
+      <w:lvlJc w:val="left"/>
+      <w:pPr>
+        <w:tabs>
+          <w:tab w:val="num" w:pos="2880"/>
+        </w:tabs>
+        <w:ind w:left="2880" w:hanging="360"/>
+      </w:pPr>
+      <w:rPr>
+        <w:rFonts w:ascii="Wingdings" w:hAnsi="Wingdings" w:hint="default"/>
+        <w:sz w:val="20"/>
+      </w:rPr>
+    </w:lvl>
+    <w:lvl w:ilvl="4" w:tentative="1">
+      <w:start w:val="1"/>
+      <w:numFmt w:val="bullet"/>
+      <w:lvlText w:val=""/>
+      <w:lvlJc w:val="left"/>
+      <w:pPr>
+        <w:tabs>
+          <w:tab w:val="num" w:pos="3600"/>
+        </w:tabs>
+        <w:ind w:left="3600" w:hanging="360"/>
+      </w:pPr>
+      <w:rPr>
+        <w:rFonts w:ascii="Wingdings" w:hAnsi="Wingdings" w:hint="default"/>
+        <w:sz w:val="20"/>
+      </w:rPr>
+    </w:lvl>
+    <w:lvl w:ilvl="5" w:tentative="1">
+      <w:start w:val="1"/>
+      <w:numFmt w:val="bullet"/>
+      <w:lvlText w:val=""/>
+      <w:lvlJc w:val="left"/>
+      <w:pPr>
+        <w:tabs>
+          <w:tab w:val="num" w:pos="4320"/>
+        </w:tabs>
+        <w:ind w:left="4320" w:hanging="360"/>
+      </w:pPr>
+      <w:rPr>
+        <w:rFonts w:ascii="Wingdings" w:hAnsi="Wingdings" w:hint="default"/>
+        <w:sz w:val="20"/>
+      </w:rPr>
+    </w:lvl>
+    <w:lvl w:ilvl="6" w:tentative="1">
+      <w:start w:val="1"/>
+      <w:numFmt w:val="bullet"/>
+      <w:lvlText w:val=""/>
+      <w:lvlJc w:val="left"/>
+      <w:pPr>
+        <w:tabs>
+          <w:tab w:val="num" w:pos="5040"/>
+        </w:tabs>
+        <w:ind w:left="5040" w:hanging="360"/>
+      </w:pPr>
+      <w:rPr>
+        <w:rFonts w:ascii="Wingdings" w:hAnsi="Wingdings" w:hint="default"/>
+        <w:sz w:val="20"/>
+      </w:rPr>
+    </w:lvl>
+    <w:lvl w:ilvl="7" w:tentative="1">
+      <w:start w:val="1"/>
+      <w:numFmt w:val="bullet"/>
+      <w:lvlText w:val=""/>
+      <w:lvlJc w:val="left"/>
+      <w:pPr>
+        <w:tabs>
+          <w:tab w:val="num" w:pos="5760"/>
+        </w:tabs>
+        <w:ind w:left="5760" w:hanging="360"/>
+      </w:pPr>
+      <w:rPr>
+        <w:rFonts w:ascii="Wingdings" w:hAnsi="Wingdings" w:hint="default"/>
+        <w:sz w:val="20"/>
+      </w:rPr>
+    </w:lvl>
+    <w:lvl w:ilvl="8" w:tentative="1">
+      <w:start w:val="1"/>
+      <w:numFmt w:val="bullet"/>
+      <w:lvlText w:val=""/>
+      <w:lvlJc w:val="left"/>
+      <w:pPr>
+        <w:tabs>
+          <w:tab w:val="num" w:pos="6480"/>
+        </w:tabs>
+        <w:ind w:left="6480" w:hanging="360"/>
+      </w:pPr>
+      <w:rPr>
+        <w:rFonts w:ascii="Wingdings" w:hAnsi="Wingdings" w:hint="default"/>
+        <w:sz w:val="20"/>
+      </w:rPr>
+    </w:lvl>
+  </w:abstractNum>
+  <w:abstractNum w:abstractNumId="1" w15:restartNumberingAfterBreak="0">
     <w:nsid w:val="37EB6614"/>
     <w:multiLevelType w:val="hybridMultilevel"/>
     <w:tmpl w:val="D2D6F22C"/>
@@ -188,6 +370,9 @@
     </w:lvl>
   </w:abstractNum>
   <w:num w:numId="1" w16cid:durableId="385111421">
+    <w:abstractNumId w:val="1"/>
+  </w:num>
+  <w:num w:numId="2" w16cid:durableId="902132373">
     <w:abstractNumId w:val="0"/>
   </w:num>
 </w:numbering>
@@ -632,6 +817,22 @@
       <w:contextualSpacing/>
     </w:pPr>
   </w:style>
+  <w:style w:type="paragraph" w:customStyle="1" w:styleId="trt0xe">
+    <w:name w:val="trt0xe"/>
+    <w:basedOn w:val="Normal"/>
+    <w:rsid w:val="00A916F3"/>
+    <w:pPr>
+      <w:spacing w:before="100" w:beforeAutospacing="1" w:after="100" w:afterAutospacing="1" w:line="240" w:lineRule="auto"/>
+    </w:pPr>
+    <w:rPr>
+      <w:rFonts w:ascii="Times New Roman" w:eastAsia="Times New Roman" w:hAnsi="Times New Roman" w:cs="Times New Roman"/>
+      <w:kern w:val="0"/>
+      <w:sz w:val="24"/>
+      <w:szCs w:val="24"/>
+      <w:lang w:eastAsia="fr-FR"/>
+      <w14:ligatures w14:val="none"/>
+    </w:rPr>
+  </w:style>
 </w:styles>
 </file>
 

--- a/Contenu site.docx
+++ b/Contenu site.docx
@@ -92,31 +92,20 @@
     <w:p/>
     <w:p>
       <w:r>
-        <w:t>-Convertisseur</w:t>
+        <w:t>-Mode sombre/blanc</w:t>
       </w:r>
     </w:p>
     <w:p>
       <w:r>
+        <w:t>-Convertisseur</w:t>
+      </w:r>
+    </w:p>
+    <w:p>
+      <w:r>
         <w:t>-Cours de plusieurs monnaies en direct</w:t>
       </w:r>
       <w:r>
-        <w:t xml:space="preserve"> (Bitcoin (BTC), Euros, Dollars, </w:t>
-      </w:r>
-      <w:proofErr w:type="spellStart"/>
-      <w:r>
-        <w:t>Tether</w:t>
-      </w:r>
-      <w:proofErr w:type="spellEnd"/>
-      <w:r>
-        <w:t xml:space="preserve"> (USDT), </w:t>
-      </w:r>
-      <w:proofErr w:type="spellStart"/>
-      <w:r>
-        <w:t>Ethereum</w:t>
-      </w:r>
-      <w:proofErr w:type="spellEnd"/>
-      <w:r>
-        <w:t xml:space="preserve"> (ETH), USDC, BUSD)</w:t>
+        <w:t xml:space="preserve"> (Bitcoin (BTC), Euros, Dollars, Tether (USDT), Ethereum (ETH), USDC, BUSD)</w:t>
       </w:r>
     </w:p>
     <w:sectPr>
